--- a/NotesHTML.docx
+++ b/NotesHTML.docx
@@ -3,38 +3,101 @@
 <w:document xmlns:ve="http://schemas.openxmlformats.org/markup-compatibility/2006" xmlns:o="urn:schemas-microsoft-com:office:office" xmlns:r="http://schemas.openxmlformats.org/officeDocument/2006/relationships" xmlns:m="http://schemas.openxmlformats.org/officeDocument/2006/math" xmlns:v="urn:schemas-microsoft-com:vml" xmlns:wp="http://schemas.openxmlformats.org/drawingml/2006/wordprocessingDrawing" xmlns:w10="urn:schemas-microsoft-com:office:word" xmlns:w="http://schemas.openxmlformats.org/wordprocessingml/2006/main" xmlns:wne="http://schemas.microsoft.com/office/word/2006/wordml">
   <w:body>
     <w:p>
-      <w:r>
-        <w:t>GITbook first 3 chaptesr</w:t>
-      </w:r>
-    </w:p>
-    <w:p>
-      <w:r>
-        <w:t>Git status</w:t>
-      </w:r>
-    </w:p>
-    <w:p>
-      <w:r>
-        <w:t>Git add site/test.html</w:t>
-      </w:r>
-    </w:p>
-    <w:p>
-      <w:r>
-        <w:t>Git commit  -m “message”</w:t>
-      </w:r>
-    </w:p>
-    <w:p>
-      <w:r>
-        <w:t xml:space="preserve">Git push </w:t>
-      </w:r>
-    </w:p>
-    <w:p>
-      <w:r>
-        <w:t>Git pull – to get updates</w:t>
-      </w:r>
-    </w:p>
-    <w:p>
-      <w:r>
-        <w:t>browser-sync start --server --directory --files "*"</w:t>
+      <w:pPr>
+        <w:rPr>
+          <w:b/>
+          <w:sz w:val="32"/>
+        </w:rPr>
+      </w:pPr>
+      <w:r>
+        <w:rPr>
+          <w:b/>
+          <w:sz w:val="32"/>
+        </w:rPr>
+        <w:t>HTML</w:t>
+      </w:r>
+    </w:p>
+    <w:p>
+      <w:proofErr w:type="spellStart"/>
+      <w:r>
+        <w:t>GITbook</w:t>
+      </w:r>
+      <w:proofErr w:type="spellEnd"/>
+      <w:r>
+        <w:t xml:space="preserve"> first 3 </w:t>
+      </w:r>
+      <w:proofErr w:type="spellStart"/>
+      <w:r>
+        <w:t>chaptesr</w:t>
+      </w:r>
+      <w:proofErr w:type="spellEnd"/>
+    </w:p>
+    <w:p>
+      <w:proofErr w:type="spellStart"/>
+      <w:r>
+        <w:t>Git</w:t>
+      </w:r>
+      <w:proofErr w:type="spellEnd"/>
+      <w:r>
+        <w:t xml:space="preserve"> status</w:t>
+      </w:r>
+    </w:p>
+    <w:p>
+      <w:proofErr w:type="spellStart"/>
+      <w:r>
+        <w:t>Git</w:t>
+      </w:r>
+      <w:proofErr w:type="spellEnd"/>
+      <w:r>
+        <w:t xml:space="preserve"> add site/test.html</w:t>
+      </w:r>
+    </w:p>
+    <w:p>
+      <w:proofErr w:type="spellStart"/>
+      <w:r>
+        <w:t>Git</w:t>
+      </w:r>
+      <w:proofErr w:type="spellEnd"/>
+      <w:r>
+        <w:t xml:space="preserve"> </w:t>
+      </w:r>
+      <w:proofErr w:type="gramStart"/>
+      <w:r>
+        <w:t>commit  -</w:t>
+      </w:r>
+      <w:proofErr w:type="gramEnd"/>
+      <w:r>
+        <w:t>m “message”</w:t>
+      </w:r>
+    </w:p>
+    <w:p>
+      <w:proofErr w:type="spellStart"/>
+      <w:r>
+        <w:t>Git</w:t>
+      </w:r>
+      <w:proofErr w:type="spellEnd"/>
+      <w:r>
+        <w:t xml:space="preserve"> push </w:t>
+      </w:r>
+    </w:p>
+    <w:p>
+      <w:proofErr w:type="spellStart"/>
+      <w:r>
+        <w:t>Git</w:t>
+      </w:r>
+      <w:proofErr w:type="spellEnd"/>
+      <w:r>
+        <w:t xml:space="preserve"> pull – to get updates</w:t>
+      </w:r>
+    </w:p>
+    <w:p>
+      <w:proofErr w:type="gramStart"/>
+      <w:r>
+        <w:t>browser-sync</w:t>
+      </w:r>
+      <w:proofErr w:type="gramEnd"/>
+      <w:r>
+        <w:t xml:space="preserve"> start --server --directory --files "*"</w:t>
       </w:r>
     </w:p>
     <w:p>
@@ -66,8 +129,15 @@
         <w:t>level</w:t>
       </w:r>
       <w:r>
-        <w:t>- requires separate lin</w:t>
-      </w:r>
+        <w:t xml:space="preserve">- requires separate </w:t>
+      </w:r>
+      <w:proofErr w:type="spellStart"/>
+      <w:proofErr w:type="gramStart"/>
+      <w:r>
+        <w:t>lin</w:t>
+      </w:r>
+      <w:proofErr w:type="spellEnd"/>
+      <w:proofErr w:type="gramEnd"/>
     </w:p>
     <w:p>
       <w:pPr>
@@ -81,8 +151,18 @@
       <w:pPr>
         <w:spacing w:line="240" w:lineRule="auto"/>
       </w:pPr>
-      <w:r>
-        <w:t>Blockwise can have inline in it. Vice versa is not true.</w:t>
+      <w:proofErr w:type="spellStart"/>
+      <w:proofErr w:type="gramStart"/>
+      <w:r>
+        <w:t>Blockwise</w:t>
+      </w:r>
+      <w:proofErr w:type="spellEnd"/>
+      <w:r>
+        <w:t xml:space="preserve"> can have inline in it.</w:t>
+      </w:r>
+      <w:proofErr w:type="gramEnd"/>
+      <w:r>
+        <w:t xml:space="preserve"> Vice versa is not true.</w:t>
       </w:r>
     </w:p>
     <w:p>
@@ -103,22 +183,48 @@
       <w:pPr>
         <w:spacing w:line="240" w:lineRule="auto"/>
       </w:pPr>
+      <w:proofErr w:type="gramStart"/>
       <w:r>
         <w:t>Semantic element which tells about the content.</w:t>
       </w:r>
-    </w:p>
-    <w:p>
-      <w:pPr>
-        <w:spacing w:line="240" w:lineRule="auto"/>
-      </w:pPr>
-      <w:r>
-        <w:t xml:space="preserve"># Characters that should be excludes are &lt; ,&gt; </w:t>
-      </w:r>
-      <w:r>
-        <w:t>, &amp; instead we can use &amp;l</w:t>
-      </w:r>
-      <w:r>
-        <w:t>t; ,&amp;gt; , &amp;amp;</w:t>
+      <w:proofErr w:type="gramEnd"/>
+    </w:p>
+    <w:p>
+      <w:pPr>
+        <w:spacing w:line="240" w:lineRule="auto"/>
+      </w:pPr>
+      <w:r>
+        <w:t xml:space="preserve"># Characters that should be excludes are </w:t>
+      </w:r>
+      <w:proofErr w:type="gramStart"/>
+      <w:r>
+        <w:t>&lt; ,</w:t>
+      </w:r>
+      <w:proofErr w:type="gramEnd"/>
+      <w:r>
+        <w:t xml:space="preserve">&gt; </w:t>
+      </w:r>
+      <w:r>
+        <w:t>, &amp; instead we can use &amp;</w:t>
+      </w:r>
+      <w:proofErr w:type="spellStart"/>
+      <w:r>
+        <w:t>l</w:t>
+      </w:r>
+      <w:r>
+        <w:t>t</w:t>
+      </w:r>
+      <w:proofErr w:type="spellEnd"/>
+      <w:r>
+        <w:t>; ,&amp;</w:t>
+      </w:r>
+      <w:proofErr w:type="spellStart"/>
+      <w:r>
+        <w:t>gt</w:t>
+      </w:r>
+      <w:proofErr w:type="spellEnd"/>
+      <w:r>
+        <w:t>; , &amp;amp;</w:t>
       </w:r>
     </w:p>
     <w:p>
@@ -134,6 +240,7 @@
         <w:spacing w:line="240" w:lineRule="auto"/>
         <w:rPr>
           <w:b/>
+          <w:sz w:val="40"/>
         </w:rPr>
       </w:pPr>
       <w:r>
@@ -142,6 +249,587 @@
         </w:rPr>
         <w:t xml:space="preserve"> </w:t>
       </w:r>
+      <w:r>
+        <w:rPr>
+          <w:b/>
+          <w:sz w:val="40"/>
+        </w:rPr>
+        <w:t>CSS</w:t>
+      </w:r>
+    </w:p>
+    <w:p>
+      <w:pPr>
+        <w:spacing w:line="240" w:lineRule="auto"/>
+        <w:rPr>
+          <w:sz w:val="24"/>
+        </w:rPr>
+      </w:pPr>
+      <w:r>
+        <w:rPr>
+          <w:sz w:val="24"/>
+        </w:rPr>
+        <w:t xml:space="preserve">Element </w:t>
+      </w:r>
+      <w:proofErr w:type="spellStart"/>
+      <w:r>
+        <w:rPr>
+          <w:sz w:val="24"/>
+        </w:rPr>
+        <w:t>slector</w:t>
+      </w:r>
+      <w:proofErr w:type="spellEnd"/>
+    </w:p>
+    <w:p>
+      <w:pPr>
+        <w:spacing w:line="240" w:lineRule="auto"/>
+        <w:rPr>
+          <w:sz w:val="24"/>
+        </w:rPr>
+      </w:pPr>
+      <w:proofErr w:type="gramStart"/>
+      <w:r>
+        <w:rPr>
+          <w:sz w:val="24"/>
+        </w:rPr>
+        <w:t>P{</w:t>
+      </w:r>
+      <w:proofErr w:type="gramEnd"/>
+    </w:p>
+    <w:p>
+      <w:pPr>
+        <w:spacing w:line="240" w:lineRule="auto"/>
+        <w:rPr>
+          <w:sz w:val="24"/>
+        </w:rPr>
+      </w:pPr>
+      <w:r>
+        <w:rPr>
+          <w:sz w:val="24"/>
+        </w:rPr>
+        <w:t>Property</w:t>
+      </w:r>
+    </w:p>
+    <w:p>
+      <w:pPr>
+        <w:spacing w:line="240" w:lineRule="auto"/>
+        <w:rPr>
+          <w:sz w:val="24"/>
+        </w:rPr>
+      </w:pPr>
+      <w:r>
+        <w:rPr>
+          <w:sz w:val="24"/>
+        </w:rPr>
+        <w:t>}</w:t>
+      </w:r>
+    </w:p>
+    <w:p>
+      <w:pPr>
+        <w:spacing w:line="240" w:lineRule="auto"/>
+        <w:rPr>
+          <w:sz w:val="24"/>
+        </w:rPr>
+      </w:pPr>
+      <w:r>
+        <w:rPr>
+          <w:sz w:val="24"/>
+        </w:rPr>
+        <w:t>Class selector</w:t>
+      </w:r>
+    </w:p>
+    <w:p>
+      <w:pPr>
+        <w:spacing w:line="240" w:lineRule="auto"/>
+        <w:rPr>
+          <w:sz w:val="24"/>
+        </w:rPr>
+      </w:pPr>
+      <w:r>
+        <w:rPr>
+          <w:sz w:val="24"/>
+        </w:rPr>
+        <w:t>.</w:t>
+      </w:r>
+      <w:proofErr w:type="spellStart"/>
+      <w:proofErr w:type="gramStart"/>
+      <w:r>
+        <w:rPr>
+          <w:sz w:val="24"/>
+        </w:rPr>
+        <w:t>Claasname</w:t>
+      </w:r>
+      <w:proofErr w:type="spellEnd"/>
+      <w:r>
+        <w:rPr>
+          <w:sz w:val="24"/>
+        </w:rPr>
+        <w:t>{</w:t>
+      </w:r>
+      <w:proofErr w:type="gramEnd"/>
+      <w:r>
+        <w:rPr>
+          <w:sz w:val="24"/>
+        </w:rPr>
+        <w:t>property}</w:t>
+      </w:r>
+      <w:r>
+        <w:rPr>
+          <w:sz w:val="24"/>
+        </w:rPr>
+        <w:sym w:font="Wingdings" w:char="F0E0"/>
+      </w:r>
+      <w:r>
+        <w:rPr>
+          <w:sz w:val="24"/>
+        </w:rPr>
+        <w:t xml:space="preserve"> tag need to have class specified as class name(class can be used again)</w:t>
+      </w:r>
+    </w:p>
+    <w:p>
+      <w:pPr>
+        <w:spacing w:line="240" w:lineRule="auto"/>
+        <w:rPr>
+          <w:sz w:val="24"/>
+        </w:rPr>
+      </w:pPr>
+      <w:r>
+        <w:rPr>
+          <w:sz w:val="24"/>
+        </w:rPr>
+        <w:t>Id selector</w:t>
+      </w:r>
+    </w:p>
+    <w:p>
+      <w:pPr>
+        <w:spacing w:line="240" w:lineRule="auto"/>
+        <w:rPr>
+          <w:sz w:val="24"/>
+        </w:rPr>
+      </w:pPr>
+      <w:r>
+        <w:rPr>
+          <w:sz w:val="24"/>
+        </w:rPr>
+        <w:t>#</w:t>
+      </w:r>
+      <w:proofErr w:type="spellStart"/>
+      <w:proofErr w:type="gramStart"/>
+      <w:r>
+        <w:rPr>
+          <w:sz w:val="24"/>
+        </w:rPr>
+        <w:t>idname</w:t>
+      </w:r>
+      <w:proofErr w:type="spellEnd"/>
+      <w:r>
+        <w:rPr>
+          <w:sz w:val="24"/>
+        </w:rPr>
+        <w:t>{</w:t>
+      </w:r>
+      <w:proofErr w:type="gramEnd"/>
+      <w:r>
+        <w:rPr>
+          <w:sz w:val="24"/>
+        </w:rPr>
+        <w:t>}</w:t>
+      </w:r>
+      <w:r>
+        <w:rPr>
+          <w:sz w:val="24"/>
+        </w:rPr>
+        <w:sym w:font="Wingdings" w:char="F0E0"/>
+      </w:r>
+      <w:r>
+        <w:rPr>
+          <w:sz w:val="24"/>
+        </w:rPr>
+        <w:t xml:space="preserve"> tag need to have id (id can be used once </w:t>
+      </w:r>
+      <w:proofErr w:type="spellStart"/>
+      <w:r>
+        <w:rPr>
+          <w:sz w:val="24"/>
+        </w:rPr>
+        <w:t>i.e</w:t>
+      </w:r>
+      <w:proofErr w:type="spellEnd"/>
+      <w:r>
+        <w:rPr>
+          <w:sz w:val="24"/>
+        </w:rPr>
+        <w:t xml:space="preserve"> the tag will have specific id)</w:t>
+      </w:r>
+    </w:p>
+    <w:p>
+      <w:pPr>
+        <w:spacing w:line="240" w:lineRule="auto"/>
+        <w:rPr>
+          <w:sz w:val="24"/>
+        </w:rPr>
+      </w:pPr>
+      <w:r>
+        <w:rPr>
+          <w:sz w:val="24"/>
+        </w:rPr>
+        <w:lastRenderedPageBreak/>
+        <w:t>Grouping selector</w:t>
+      </w:r>
+    </w:p>
+    <w:p>
+      <w:pPr>
+        <w:spacing w:line="240" w:lineRule="auto"/>
+        <w:rPr>
+          <w:sz w:val="24"/>
+        </w:rPr>
+      </w:pPr>
+      <w:proofErr w:type="spellStart"/>
+      <w:proofErr w:type="gramStart"/>
+      <w:r>
+        <w:rPr>
+          <w:sz w:val="24"/>
+        </w:rPr>
+        <w:t>div</w:t>
+      </w:r>
+      <w:proofErr w:type="gramEnd"/>
+      <w:r>
+        <w:rPr>
+          <w:sz w:val="24"/>
+        </w:rPr>
+        <w:t>,.blue</w:t>
+      </w:r>
+      <w:proofErr w:type="spellEnd"/>
+      <w:r>
+        <w:rPr>
+          <w:sz w:val="24"/>
+        </w:rPr>
+        <w:t>{}</w:t>
+      </w:r>
+    </w:p>
+    <w:p>
+      <w:pPr>
+        <w:spacing w:line="240" w:lineRule="auto"/>
+        <w:rPr>
+          <w:b/>
+          <w:sz w:val="24"/>
+        </w:rPr>
+      </w:pPr>
+      <w:r>
+        <w:rPr>
+          <w:b/>
+          <w:sz w:val="24"/>
+        </w:rPr>
+        <w:t>Combining Selectors</w:t>
+      </w:r>
+    </w:p>
+    <w:p>
+      <w:pPr>
+        <w:spacing w:line="240" w:lineRule="auto"/>
+        <w:rPr>
+          <w:sz w:val="24"/>
+        </w:rPr>
+      </w:pPr>
+      <w:proofErr w:type="spellStart"/>
+      <w:proofErr w:type="gramStart"/>
+      <w:r>
+        <w:rPr>
+          <w:sz w:val="24"/>
+        </w:rPr>
+        <w:t>p.big</w:t>
+      </w:r>
+      <w:proofErr w:type="spellEnd"/>
+      <w:r>
+        <w:rPr>
+          <w:sz w:val="24"/>
+        </w:rPr>
+        <w:t>{</w:t>
+      </w:r>
+      <w:proofErr w:type="gramEnd"/>
+      <w:r>
+        <w:rPr>
+          <w:sz w:val="24"/>
+        </w:rPr>
+        <w:t>}</w:t>
+      </w:r>
+      <w:r>
+        <w:rPr>
+          <w:sz w:val="24"/>
+        </w:rPr>
+        <w:sym w:font="Wingdings" w:char="F0E0"/>
+      </w:r>
+      <w:r>
+        <w:rPr>
+          <w:sz w:val="24"/>
+        </w:rPr>
+        <w:t xml:space="preserve"> applies to every p with class big</w:t>
+      </w:r>
+    </w:p>
+    <w:p>
+      <w:pPr>
+        <w:spacing w:line="240" w:lineRule="auto"/>
+        <w:rPr>
+          <w:sz w:val="24"/>
+        </w:rPr>
+      </w:pPr>
+      <w:r>
+        <w:rPr>
+          <w:sz w:val="24"/>
+        </w:rPr>
+        <w:t>&gt;&gt;Child selector</w:t>
+      </w:r>
+    </w:p>
+    <w:p>
+      <w:pPr>
+        <w:spacing w:line="240" w:lineRule="auto"/>
+        <w:rPr>
+          <w:sz w:val="24"/>
+        </w:rPr>
+      </w:pPr>
+      <w:proofErr w:type="gramStart"/>
+      <w:r>
+        <w:rPr>
+          <w:sz w:val="24"/>
+        </w:rPr>
+        <w:t>article&gt;</w:t>
+      </w:r>
+      <w:proofErr w:type="gramEnd"/>
+      <w:r>
+        <w:rPr>
+          <w:sz w:val="24"/>
+        </w:rPr>
+        <w:t>p{}</w:t>
+      </w:r>
+      <w:r>
+        <w:rPr>
+          <w:sz w:val="24"/>
+        </w:rPr>
+        <w:sym w:font="Wingdings" w:char="F0E0"/>
+      </w:r>
+      <w:r>
+        <w:rPr>
+          <w:sz w:val="24"/>
+        </w:rPr>
+        <w:t xml:space="preserve"> applied to the every p tag which is direct child of the article</w:t>
+      </w:r>
+    </w:p>
+    <w:p>
+      <w:pPr>
+        <w:spacing w:line="240" w:lineRule="auto"/>
+        <w:rPr>
+          <w:sz w:val="24"/>
+        </w:rPr>
+      </w:pPr>
+      <w:proofErr w:type="gramStart"/>
+      <w:r>
+        <w:rPr>
+          <w:sz w:val="24"/>
+        </w:rPr>
+        <w:t>article</w:t>
+      </w:r>
+      <w:proofErr w:type="gramEnd"/>
+      <w:r>
+        <w:rPr>
+          <w:sz w:val="24"/>
+        </w:rPr>
+        <w:t xml:space="preserve"> &gt; .class{} </w:t>
+      </w:r>
+      <w:r>
+        <w:rPr>
+          <w:sz w:val="24"/>
+        </w:rPr>
+        <w:sym w:font="Wingdings" w:char="F0E0"/>
+      </w:r>
+      <w:r>
+        <w:rPr>
+          <w:sz w:val="24"/>
+        </w:rPr>
+        <w:t xml:space="preserve"> applied to every direct child having class</w:t>
+      </w:r>
+    </w:p>
+    <w:p>
+      <w:pPr>
+        <w:spacing w:line="240" w:lineRule="auto"/>
+        <w:rPr>
+          <w:sz w:val="24"/>
+        </w:rPr>
+      </w:pPr>
+      <w:r>
+        <w:rPr>
+          <w:sz w:val="24"/>
+        </w:rPr>
+        <w:t>&gt;&gt;Descendent selector</w:t>
+      </w:r>
+    </w:p>
+    <w:p>
+      <w:pPr>
+        <w:spacing w:line="240" w:lineRule="auto"/>
+        <w:rPr>
+          <w:sz w:val="24"/>
+        </w:rPr>
+      </w:pPr>
+      <w:proofErr w:type="gramStart"/>
+      <w:r>
+        <w:rPr>
+          <w:sz w:val="24"/>
+        </w:rPr>
+        <w:t>article</w:t>
+      </w:r>
+      <w:proofErr w:type="gramEnd"/>
+      <w:r>
+        <w:rPr>
+          <w:sz w:val="24"/>
+        </w:rPr>
+        <w:t xml:space="preserve"> p{}</w:t>
+      </w:r>
+      <w:r>
+        <w:rPr>
+          <w:sz w:val="24"/>
+        </w:rPr>
+        <w:sym w:font="Wingdings" w:char="F0E0"/>
+      </w:r>
+      <w:r>
+        <w:rPr>
+          <w:sz w:val="24"/>
+        </w:rPr>
+        <w:t xml:space="preserve"> applies to all the p inside article</w:t>
+      </w:r>
+    </w:p>
+    <w:p>
+      <w:pPr>
+        <w:spacing w:line="240" w:lineRule="auto"/>
+        <w:rPr>
+          <w:sz w:val="24"/>
+        </w:rPr>
+      </w:pPr>
+      <w:r>
+        <w:rPr>
+          <w:sz w:val="24"/>
+        </w:rPr>
+        <w:t xml:space="preserve">.colored </w:t>
+      </w:r>
+      <w:proofErr w:type="gramStart"/>
+      <w:r>
+        <w:rPr>
+          <w:sz w:val="24"/>
+        </w:rPr>
+        <w:t>p{</w:t>
+      </w:r>
+      <w:proofErr w:type="gramEnd"/>
+      <w:r>
+        <w:rPr>
+          <w:sz w:val="24"/>
+        </w:rPr>
+        <w:t xml:space="preserve">} </w:t>
+      </w:r>
+      <w:r>
+        <w:rPr>
+          <w:sz w:val="24"/>
+        </w:rPr>
+        <w:sym w:font="Wingdings" w:char="F0E0"/>
+      </w:r>
+      <w:r>
+        <w:rPr>
+          <w:sz w:val="24"/>
+        </w:rPr>
+        <w:t xml:space="preserve"> applied to p within any tag having class colored</w:t>
+      </w:r>
+    </w:p>
+    <w:p>
+      <w:pPr>
+        <w:spacing w:line="240" w:lineRule="auto"/>
+        <w:rPr>
+          <w:b/>
+          <w:sz w:val="32"/>
+        </w:rPr>
+      </w:pPr>
+      <w:r>
+        <w:rPr>
+          <w:b/>
+          <w:sz w:val="32"/>
+        </w:rPr>
+        <w:t xml:space="preserve">Pseudo class </w:t>
+      </w:r>
+      <w:proofErr w:type="spellStart"/>
+      <w:r>
+        <w:rPr>
+          <w:b/>
+          <w:sz w:val="32"/>
+        </w:rPr>
+        <w:t>selctors</w:t>
+      </w:r>
+      <w:proofErr w:type="spellEnd"/>
+    </w:p>
+    <w:p>
+      <w:pPr>
+        <w:spacing w:line="240" w:lineRule="auto"/>
+        <w:rPr>
+          <w:sz w:val="24"/>
+        </w:rPr>
+      </w:pPr>
+      <w:r>
+        <w:rPr>
+          <w:sz w:val="24"/>
+        </w:rPr>
+        <w:t xml:space="preserve">Change behavior e.g. when hovered or when clicked </w:t>
+      </w:r>
+    </w:p>
+    <w:p>
+      <w:pPr>
+        <w:spacing w:line="240" w:lineRule="auto"/>
+        <w:rPr>
+          <w:sz w:val="24"/>
+        </w:rPr>
+      </w:pPr>
+      <w:proofErr w:type="gramStart"/>
+      <w:r>
+        <w:rPr>
+          <w:sz w:val="24"/>
+        </w:rPr>
+        <w:t>selector</w:t>
+      </w:r>
+      <w:proofErr w:type="gramEnd"/>
+      <w:r>
+        <w:rPr>
+          <w:sz w:val="24"/>
+        </w:rPr>
+        <w:t>: pseudo-class{}</w:t>
+      </w:r>
+    </w:p>
+    <w:p>
+      <w:pPr>
+        <w:spacing w:line="240" w:lineRule="auto"/>
+        <w:rPr>
+          <w:sz w:val="24"/>
+        </w:rPr>
+      </w:pPr>
+      <w:r>
+        <w:rPr>
+          <w:sz w:val="24"/>
+        </w:rPr>
+        <w:t>pseudo classes: hover ,</w:t>
+      </w:r>
+      <w:proofErr w:type="spellStart"/>
+      <w:r>
+        <w:rPr>
+          <w:sz w:val="24"/>
+        </w:rPr>
+        <w:t>active,link</w:t>
+      </w:r>
+      <w:proofErr w:type="spellEnd"/>
+      <w:r>
+        <w:rPr>
+          <w:sz w:val="24"/>
+        </w:rPr>
+        <w:t xml:space="preserve">, visited, nth-child()  </w:t>
+      </w:r>
+    </w:p>
+    <w:p>
+      <w:pPr>
+        <w:spacing w:line="240" w:lineRule="auto"/>
+        <w:rPr>
+          <w:sz w:val="24"/>
+        </w:rPr>
+      </w:pPr>
     </w:p>
     <w:sectPr>
       <w:pgSz w:w="12240" w:h="15840"/>
